--- a/資料集敘述.docx
+++ b/資料集敘述.docx
@@ -86,8 +86,6 @@
       </w:r>
       <w:r>
         <w:br/>
-      </w:r>
-      <w:r>
         <w:t>第二，師培生與非師培生在生涯發展模式的</w:t>
       </w:r>
       <w:r>
@@ -98,8 +96,6 @@
       </w:r>
       <w:r>
         <w:br/>
-      </w:r>
-      <w:r>
         <w:t>第三，對藝術大學非師培生而言，生涯希望感來自於興趣與未來時間觀，但對師培生而</w:t>
       </w:r>
       <w:r>
@@ -174,11 +170,6 @@
       </w:r>
     </w:p>
     <w:p>
-      <w:pPr>
-        <w:rPr>
-          <w:rFonts w:hint="eastAsia"/>
-        </w:rPr>
-      </w:pPr>
       <w:r>
         <w:rPr>
           <w:rFonts w:hint="eastAsia"/>
@@ -192,13 +183,7 @@
         <w:rPr>
           <w:rFonts w:hint="eastAsia"/>
         </w:rPr>
-        <w:t>般生</w:t>
-      </w:r>
-      <w:r>
-        <w:rPr>
-          <w:rFonts w:hint="eastAsia"/>
-        </w:rPr>
-        <w:t>（data_1）</w:t>
+        <w:t>般生（data_1）</w:t>
       </w:r>
       <w:r>
         <w:t>418份和師培生</w:t>
@@ -207,19 +192,7 @@
         <w:rPr>
           <w:rFonts w:hint="eastAsia"/>
         </w:rPr>
-        <w:t>（data_</w:t>
-      </w:r>
-      <w:r>
-        <w:rPr>
-          <w:rFonts w:hint="eastAsia"/>
-        </w:rPr>
-        <w:t>２</w:t>
-      </w:r>
-      <w:r>
-        <w:rPr>
-          <w:rFonts w:hint="eastAsia"/>
-        </w:rPr>
-        <w:t>）</w:t>
+        <w:t>（data_２）</w:t>
       </w:r>
       <w:r>
         <w:t>279份</w:t>
@@ -255,7 +228,17 @@
           <w:rFonts w:hint="eastAsia"/>
         </w:rPr>
       </w:pPr>
+      <w:r>
+        <w:rPr>
+          <w:rFonts w:hint="eastAsia"/>
+        </w:rPr>
+        <w:t>問卷題數：各6</w:t>
+      </w:r>
+      <w:r>
+        <w:t>0</w:t>
+      </w:r>
     </w:p>
+    <w:p/>
     <w:p/>
     <w:sectPr>
       <w:pgSz w:w="11906" w:h="16838"/>
